--- a/TableauGSE135223_ulcerativeColitisCrohnsDisease-Dashboard.docx
+++ b/TableauGSE135223_ulcerativeColitisCrohnsDisease-Dashboard.docx
@@ -4,13 +4,7 @@
   <w:body>
     <w:p>
       <w:r>
-        <w:t>This analysis is on gene expression data from a National Center for Bioinformatics study</w:t>
-      </w:r>
-      <w:r>
-        <w:t xml:space="preserve"> (NCBI)</w:t>
-      </w:r>
-      <w:r>
-        <w:t>, GSE135223</w:t>
+        <w:t>This analysis is on gene expression data from a National Center for Bioinformatics study (NCBI), GSE135223</w:t>
       </w:r>
       <w:r>
         <w:t xml:space="preserve"> (</w:t>
@@ -57,11 +51,11 @@
     </w:p>
     <w:tbl>
       <w:tblPr>
-        <w:tblW w:w="2740" w:type="dxa"/>
+        <w:tblW w:w="9270" w:type="dxa"/>
         <w:tblLook w:val="04A0" w:firstRow="1" w:lastRow="0" w:firstColumn="1" w:lastColumn="0" w:noHBand="0" w:noVBand="1"/>
       </w:tblPr>
       <w:tblGrid>
-        <w:gridCol w:w="2740"/>
+        <w:gridCol w:w="9270"/>
       </w:tblGrid>
       <w:tr>
         <w:trPr>
@@ -69,7 +63,7 @@
         </w:trPr>
         <w:tc>
           <w:tcPr>
-            <w:tcW w:w="2740" w:type="dxa"/>
+            <w:tcW w:w="9270" w:type="dxa"/>
             <w:tcBorders>
               <w:top w:val="nil"/>
               <w:left w:val="nil"/>
@@ -110,7 +104,7 @@
         </w:trPr>
         <w:tc>
           <w:tcPr>
-            <w:tcW w:w="2740" w:type="dxa"/>
+            <w:tcW w:w="9270" w:type="dxa"/>
             <w:tcBorders>
               <w:top w:val="nil"/>
               <w:left w:val="nil"/>
@@ -151,7 +145,7 @@
         </w:trPr>
         <w:tc>
           <w:tcPr>
-            <w:tcW w:w="2740" w:type="dxa"/>
+            <w:tcW w:w="9270" w:type="dxa"/>
             <w:tcBorders>
               <w:top w:val="nil"/>
               <w:left w:val="nil"/>
@@ -192,7 +186,7 @@
         </w:trPr>
         <w:tc>
           <w:tcPr>
-            <w:tcW w:w="2740" w:type="dxa"/>
+            <w:tcW w:w="9270" w:type="dxa"/>
             <w:tcBorders>
               <w:top w:val="nil"/>
               <w:left w:val="nil"/>
@@ -233,7 +227,7 @@
         </w:trPr>
         <w:tc>
           <w:tcPr>
-            <w:tcW w:w="2740" w:type="dxa"/>
+            <w:tcW w:w="9270" w:type="dxa"/>
             <w:tcBorders>
               <w:top w:val="nil"/>
               <w:left w:val="nil"/>
@@ -275,7 +269,7 @@
         </w:trPr>
         <w:tc>
           <w:tcPr>
-            <w:tcW w:w="2740" w:type="dxa"/>
+            <w:tcW w:w="9270" w:type="dxa"/>
             <w:tcBorders>
               <w:top w:val="nil"/>
               <w:left w:val="nil"/>
@@ -316,7 +310,7 @@
         </w:trPr>
         <w:tc>
           <w:tcPr>
-            <w:tcW w:w="2740" w:type="dxa"/>
+            <w:tcW w:w="9270" w:type="dxa"/>
             <w:tcBorders>
               <w:top w:val="nil"/>
               <w:left w:val="nil"/>
@@ -357,7 +351,7 @@
         </w:trPr>
         <w:tc>
           <w:tcPr>
-            <w:tcW w:w="2740" w:type="dxa"/>
+            <w:tcW w:w="9270" w:type="dxa"/>
             <w:tcBorders>
               <w:top w:val="nil"/>
               <w:left w:val="nil"/>
@@ -398,7 +392,7 @@
         </w:trPr>
         <w:tc>
           <w:tcPr>
-            <w:tcW w:w="2740" w:type="dxa"/>
+            <w:tcW w:w="9270" w:type="dxa"/>
             <w:tcBorders>
               <w:top w:val="nil"/>
               <w:left w:val="nil"/>
@@ -439,7 +433,7 @@
         </w:trPr>
         <w:tc>
           <w:tcPr>
-            <w:tcW w:w="2740" w:type="dxa"/>
+            <w:tcW w:w="9270" w:type="dxa"/>
             <w:tcBorders>
               <w:top w:val="nil"/>
               <w:left w:val="nil"/>
@@ -480,7 +474,7 @@
         </w:trPr>
         <w:tc>
           <w:tcPr>
-            <w:tcW w:w="2740" w:type="dxa"/>
+            <w:tcW w:w="9270" w:type="dxa"/>
             <w:tcBorders>
               <w:top w:val="nil"/>
               <w:left w:val="nil"/>
@@ -521,7 +515,7 @@
         </w:trPr>
         <w:tc>
           <w:tcPr>
-            <w:tcW w:w="2740" w:type="dxa"/>
+            <w:tcW w:w="9270" w:type="dxa"/>
             <w:tcBorders>
               <w:top w:val="nil"/>
               <w:left w:val="nil"/>
@@ -562,7 +556,7 @@
         </w:trPr>
         <w:tc>
           <w:tcPr>
-            <w:tcW w:w="2740" w:type="dxa"/>
+            <w:tcW w:w="9270" w:type="dxa"/>
             <w:tcBorders>
               <w:top w:val="nil"/>
               <w:left w:val="nil"/>
@@ -603,7 +597,7 @@
         </w:trPr>
         <w:tc>
           <w:tcPr>
-            <w:tcW w:w="2740" w:type="dxa"/>
+            <w:tcW w:w="9270" w:type="dxa"/>
             <w:tcBorders>
               <w:top w:val="nil"/>
               <w:left w:val="nil"/>
@@ -644,7 +638,7 @@
         </w:trPr>
         <w:tc>
           <w:tcPr>
-            <w:tcW w:w="2740" w:type="dxa"/>
+            <w:tcW w:w="9270" w:type="dxa"/>
             <w:tcBorders>
               <w:top w:val="nil"/>
               <w:left w:val="nil"/>
@@ -685,7 +679,7 @@
         </w:trPr>
         <w:tc>
           <w:tcPr>
-            <w:tcW w:w="2740" w:type="dxa"/>
+            <w:tcW w:w="9270" w:type="dxa"/>
             <w:tcBorders>
               <w:top w:val="nil"/>
               <w:left w:val="nil"/>
@@ -726,7 +720,7 @@
         </w:trPr>
         <w:tc>
           <w:tcPr>
-            <w:tcW w:w="2740" w:type="dxa"/>
+            <w:tcW w:w="9270" w:type="dxa"/>
             <w:tcBorders>
               <w:top w:val="nil"/>
               <w:left w:val="nil"/>
@@ -767,7 +761,7 @@
         </w:trPr>
         <w:tc>
           <w:tcPr>
-            <w:tcW w:w="2740" w:type="dxa"/>
+            <w:tcW w:w="9270" w:type="dxa"/>
             <w:tcBorders>
               <w:top w:val="nil"/>
               <w:left w:val="nil"/>
@@ -808,7 +802,7 @@
         </w:trPr>
         <w:tc>
           <w:tcPr>
-            <w:tcW w:w="2740" w:type="dxa"/>
+            <w:tcW w:w="9270" w:type="dxa"/>
             <w:tcBorders>
               <w:top w:val="nil"/>
               <w:left w:val="nil"/>
@@ -849,7 +843,7 @@
         </w:trPr>
         <w:tc>
           <w:tcPr>
-            <w:tcW w:w="2740" w:type="dxa"/>
+            <w:tcW w:w="9270" w:type="dxa"/>
             <w:tcBorders>
               <w:top w:val="nil"/>
               <w:left w:val="nil"/>
@@ -890,7 +884,7 @@
         </w:trPr>
         <w:tc>
           <w:tcPr>
-            <w:tcW w:w="2740" w:type="dxa"/>
+            <w:tcW w:w="9270" w:type="dxa"/>
             <w:tcBorders>
               <w:top w:val="nil"/>
               <w:left w:val="nil"/>
@@ -931,7 +925,7 @@
         </w:trPr>
         <w:tc>
           <w:tcPr>
-            <w:tcW w:w="2740" w:type="dxa"/>
+            <w:tcW w:w="9270" w:type="dxa"/>
             <w:tcBorders>
               <w:top w:val="nil"/>
               <w:left w:val="nil"/>
@@ -972,7 +966,7 @@
         </w:trPr>
         <w:tc>
           <w:tcPr>
-            <w:tcW w:w="2740" w:type="dxa"/>
+            <w:tcW w:w="9270" w:type="dxa"/>
             <w:tcBorders>
               <w:top w:val="nil"/>
               <w:left w:val="nil"/>
@@ -1013,7 +1007,7 @@
         </w:trPr>
         <w:tc>
           <w:tcPr>
-            <w:tcW w:w="2740" w:type="dxa"/>
+            <w:tcW w:w="9270" w:type="dxa"/>
             <w:tcBorders>
               <w:top w:val="nil"/>
               <w:left w:val="nil"/>
@@ -1054,7 +1048,7 @@
         </w:trPr>
         <w:tc>
           <w:tcPr>
-            <w:tcW w:w="2740" w:type="dxa"/>
+            <w:tcW w:w="9270" w:type="dxa"/>
             <w:tcBorders>
               <w:top w:val="nil"/>
               <w:left w:val="nil"/>
@@ -1095,7 +1089,7 @@
         </w:trPr>
         <w:tc>
           <w:tcPr>
-            <w:tcW w:w="2740" w:type="dxa"/>
+            <w:tcW w:w="9270" w:type="dxa"/>
             <w:tcBorders>
               <w:top w:val="nil"/>
               <w:left w:val="nil"/>
@@ -1136,7 +1130,7 @@
         </w:trPr>
         <w:tc>
           <w:tcPr>
-            <w:tcW w:w="2740" w:type="dxa"/>
+            <w:tcW w:w="9270" w:type="dxa"/>
             <w:tcBorders>
               <w:top w:val="nil"/>
               <w:left w:val="nil"/>
@@ -1177,7 +1171,7 @@
         </w:trPr>
         <w:tc>
           <w:tcPr>
-            <w:tcW w:w="2740" w:type="dxa"/>
+            <w:tcW w:w="9270" w:type="dxa"/>
             <w:tcBorders>
               <w:top w:val="nil"/>
               <w:left w:val="nil"/>
@@ -1218,7 +1212,7 @@
         </w:trPr>
         <w:tc>
           <w:tcPr>
-            <w:tcW w:w="2740" w:type="dxa"/>
+            <w:tcW w:w="9270" w:type="dxa"/>
             <w:tcBorders>
               <w:top w:val="nil"/>
               <w:left w:val="nil"/>
@@ -1259,7 +1253,7 @@
         </w:trPr>
         <w:tc>
           <w:tcPr>
-            <w:tcW w:w="2740" w:type="dxa"/>
+            <w:tcW w:w="9270" w:type="dxa"/>
             <w:tcBorders>
               <w:top w:val="nil"/>
               <w:left w:val="nil"/>
@@ -1300,7 +1294,7 @@
         </w:trPr>
         <w:tc>
           <w:tcPr>
-            <w:tcW w:w="2740" w:type="dxa"/>
+            <w:tcW w:w="9270" w:type="dxa"/>
             <w:tcBorders>
               <w:top w:val="nil"/>
               <w:left w:val="nil"/>
@@ -1341,7 +1335,7 @@
         </w:trPr>
         <w:tc>
           <w:tcPr>
-            <w:tcW w:w="2740" w:type="dxa"/>
+            <w:tcW w:w="9270" w:type="dxa"/>
             <w:tcBorders>
               <w:top w:val="nil"/>
               <w:left w:val="nil"/>
@@ -1382,7 +1376,7 @@
         </w:trPr>
         <w:tc>
           <w:tcPr>
-            <w:tcW w:w="2740" w:type="dxa"/>
+            <w:tcW w:w="9270" w:type="dxa"/>
             <w:tcBorders>
               <w:top w:val="nil"/>
               <w:left w:val="nil"/>
@@ -1423,7 +1417,7 @@
         </w:trPr>
         <w:tc>
           <w:tcPr>
-            <w:tcW w:w="2740" w:type="dxa"/>
+            <w:tcW w:w="9270" w:type="dxa"/>
             <w:tcBorders>
               <w:top w:val="nil"/>
               <w:left w:val="nil"/>
@@ -1464,7 +1458,7 @@
         </w:trPr>
         <w:tc>
           <w:tcPr>
-            <w:tcW w:w="2740" w:type="dxa"/>
+            <w:tcW w:w="9270" w:type="dxa"/>
             <w:tcBorders>
               <w:top w:val="nil"/>
               <w:left w:val="nil"/>
@@ -1505,7 +1499,7 @@
         </w:trPr>
         <w:tc>
           <w:tcPr>
-            <w:tcW w:w="2740" w:type="dxa"/>
+            <w:tcW w:w="9270" w:type="dxa"/>
             <w:tcBorders>
               <w:top w:val="nil"/>
               <w:left w:val="nil"/>
@@ -1546,7 +1540,7 @@
         </w:trPr>
         <w:tc>
           <w:tcPr>
-            <w:tcW w:w="2740" w:type="dxa"/>
+            <w:tcW w:w="9270" w:type="dxa"/>
             <w:tcBorders>
               <w:top w:val="nil"/>
               <w:left w:val="nil"/>
@@ -1578,6 +1572,621 @@
               </w:rPr>
               <w:t>zinc</w:t>
             </w:r>
+          </w:p>
+          <w:p>
+            <w:pPr>
+              <w:pStyle w:val="ListParagraph"/>
+              <w:numPr>
+                <w:ilvl w:val="0"/>
+                <w:numId w:val="1"/>
+              </w:numPr>
+              <w:spacing w:after="0" w:line="240" w:lineRule="auto"/>
+              <w:rPr>
+                <w:rFonts w:ascii="Calibri" w:eastAsia="Times New Roman" w:hAnsi="Calibri" w:cs="Calibri"/>
+                <w:color w:val="000000"/>
+              </w:rPr>
+            </w:pPr>
+            <w:r>
+              <w:rPr>
+                <w:rFonts w:ascii="Calibri" w:eastAsia="Times New Roman" w:hAnsi="Calibri" w:cs="Calibri"/>
+                <w:color w:val="000000"/>
+              </w:rPr>
+              <w:t>sulfate</w:t>
+            </w:r>
+          </w:p>
+          <w:p>
+            <w:pPr>
+              <w:pStyle w:val="ListParagraph"/>
+              <w:numPr>
+                <w:ilvl w:val="0"/>
+                <w:numId w:val="1"/>
+              </w:numPr>
+              <w:spacing w:after="0" w:line="240" w:lineRule="auto"/>
+              <w:rPr>
+                <w:rFonts w:ascii="Calibri" w:eastAsia="Times New Roman" w:hAnsi="Calibri" w:cs="Calibri"/>
+                <w:color w:val="000000"/>
+              </w:rPr>
+            </w:pPr>
+            <w:r>
+              <w:rPr>
+                <w:rFonts w:ascii="Calibri" w:eastAsia="Times New Roman" w:hAnsi="Calibri" w:cs="Calibri"/>
+                <w:color w:val="000000"/>
+              </w:rPr>
+              <w:t xml:space="preserve"> phosphorus</w:t>
+            </w:r>
+          </w:p>
+          <w:p>
+            <w:pPr>
+              <w:pStyle w:val="ListParagraph"/>
+              <w:numPr>
+                <w:ilvl w:val="0"/>
+                <w:numId w:val="1"/>
+              </w:numPr>
+              <w:spacing w:after="0" w:line="240" w:lineRule="auto"/>
+              <w:rPr>
+                <w:rFonts w:ascii="Calibri" w:eastAsia="Times New Roman" w:hAnsi="Calibri" w:cs="Calibri"/>
+                <w:color w:val="000000"/>
+              </w:rPr>
+            </w:pPr>
+            <w:r>
+              <w:rPr>
+                <w:rFonts w:ascii="Calibri" w:eastAsia="Times New Roman" w:hAnsi="Calibri" w:cs="Calibri"/>
+                <w:color w:val="000000"/>
+              </w:rPr>
+              <w:t xml:space="preserve"> gluten</w:t>
+            </w:r>
+          </w:p>
+          <w:p>
+            <w:pPr>
+              <w:pStyle w:val="ListParagraph"/>
+              <w:numPr>
+                <w:ilvl w:val="0"/>
+                <w:numId w:val="1"/>
+              </w:numPr>
+              <w:spacing w:after="0" w:line="240" w:lineRule="auto"/>
+              <w:rPr>
+                <w:rFonts w:ascii="Calibri" w:eastAsia="Times New Roman" w:hAnsi="Calibri" w:cs="Calibri"/>
+                <w:color w:val="000000"/>
+              </w:rPr>
+            </w:pPr>
+            <w:r>
+              <w:rPr>
+                <w:rFonts w:ascii="Calibri" w:eastAsia="Times New Roman" w:hAnsi="Calibri" w:cs="Calibri"/>
+                <w:color w:val="000000"/>
+              </w:rPr>
+              <w:t>fiber</w:t>
+            </w:r>
+          </w:p>
+          <w:p>
+            <w:pPr>
+              <w:pStyle w:val="ListParagraph"/>
+              <w:numPr>
+                <w:ilvl w:val="0"/>
+                <w:numId w:val="1"/>
+              </w:numPr>
+              <w:spacing w:after="0" w:line="240" w:lineRule="auto"/>
+              <w:rPr>
+                <w:rFonts w:ascii="Calibri" w:eastAsia="Times New Roman" w:hAnsi="Calibri" w:cs="Calibri"/>
+                <w:color w:val="000000"/>
+              </w:rPr>
+            </w:pPr>
+            <w:r>
+              <w:rPr>
+                <w:rFonts w:ascii="Calibri" w:eastAsia="Times New Roman" w:hAnsi="Calibri" w:cs="Calibri"/>
+                <w:color w:val="000000"/>
+              </w:rPr>
+              <w:t>fat</w:t>
+            </w:r>
+          </w:p>
+          <w:p>
+            <w:pPr>
+              <w:pStyle w:val="ListParagraph"/>
+              <w:numPr>
+                <w:ilvl w:val="0"/>
+                <w:numId w:val="1"/>
+              </w:numPr>
+              <w:spacing w:after="0" w:line="240" w:lineRule="auto"/>
+              <w:rPr>
+                <w:rFonts w:ascii="Calibri" w:eastAsia="Times New Roman" w:hAnsi="Calibri" w:cs="Calibri"/>
+                <w:color w:val="000000"/>
+              </w:rPr>
+            </w:pPr>
+            <w:r>
+              <w:rPr>
+                <w:rFonts w:ascii="Calibri" w:eastAsia="Times New Roman" w:hAnsi="Calibri" w:cs="Calibri"/>
+                <w:color w:val="000000"/>
+              </w:rPr>
+              <w:t>cellulose</w:t>
+            </w:r>
+          </w:p>
+          <w:p>
+            <w:pPr>
+              <w:pStyle w:val="ListParagraph"/>
+              <w:numPr>
+                <w:ilvl w:val="0"/>
+                <w:numId w:val="1"/>
+              </w:numPr>
+              <w:spacing w:after="0" w:line="240" w:lineRule="auto"/>
+              <w:rPr>
+                <w:rFonts w:ascii="Calibri" w:eastAsia="Times New Roman" w:hAnsi="Calibri" w:cs="Calibri"/>
+                <w:color w:val="000000"/>
+              </w:rPr>
+            </w:pPr>
+            <w:r>
+              <w:rPr>
+                <w:rFonts w:ascii="Calibri" w:eastAsia="Times New Roman" w:hAnsi="Calibri" w:cs="Calibri"/>
+                <w:color w:val="000000"/>
+              </w:rPr>
+              <w:t>milk</w:t>
+            </w:r>
+          </w:p>
+          <w:p>
+            <w:pPr>
+              <w:pStyle w:val="ListParagraph"/>
+              <w:numPr>
+                <w:ilvl w:val="0"/>
+                <w:numId w:val="1"/>
+              </w:numPr>
+              <w:spacing w:after="0" w:line="240" w:lineRule="auto"/>
+              <w:rPr>
+                <w:rFonts w:ascii="Calibri" w:eastAsia="Times New Roman" w:hAnsi="Calibri" w:cs="Calibri"/>
+                <w:color w:val="000000"/>
+              </w:rPr>
+            </w:pPr>
+            <w:r>
+              <w:rPr>
+                <w:rFonts w:ascii="Calibri" w:eastAsia="Times New Roman" w:hAnsi="Calibri" w:cs="Calibri"/>
+                <w:color w:val="000000"/>
+              </w:rPr>
+              <w:t>vegetable oil</w:t>
+            </w:r>
+          </w:p>
+          <w:p>
+            <w:pPr>
+              <w:pStyle w:val="ListParagraph"/>
+              <w:numPr>
+                <w:ilvl w:val="0"/>
+                <w:numId w:val="1"/>
+              </w:numPr>
+              <w:spacing w:after="0" w:line="240" w:lineRule="auto"/>
+              <w:rPr>
+                <w:rFonts w:ascii="Calibri" w:eastAsia="Times New Roman" w:hAnsi="Calibri" w:cs="Calibri"/>
+                <w:color w:val="000000"/>
+              </w:rPr>
+            </w:pPr>
+            <w:r>
+              <w:rPr>
+                <w:rFonts w:ascii="Calibri" w:eastAsia="Times New Roman" w:hAnsi="Calibri" w:cs="Calibri"/>
+                <w:color w:val="000000"/>
+              </w:rPr>
+              <w:t>nitrous oxygen</w:t>
+            </w:r>
+          </w:p>
+          <w:p>
+            <w:pPr>
+              <w:pStyle w:val="ListParagraph"/>
+              <w:numPr>
+                <w:ilvl w:val="0"/>
+                <w:numId w:val="1"/>
+              </w:numPr>
+              <w:spacing w:after="0" w:line="240" w:lineRule="auto"/>
+              <w:rPr>
+                <w:rFonts w:ascii="Calibri" w:eastAsia="Times New Roman" w:hAnsi="Calibri" w:cs="Calibri"/>
+                <w:color w:val="000000"/>
+              </w:rPr>
+            </w:pPr>
+            <w:r>
+              <w:rPr>
+                <w:rFonts w:ascii="Calibri" w:eastAsia="Times New Roman" w:hAnsi="Calibri" w:cs="Calibri"/>
+                <w:color w:val="000000"/>
+              </w:rPr>
+              <w:t>creatine</w:t>
+            </w:r>
+          </w:p>
+          <w:p>
+            <w:pPr>
+              <w:pStyle w:val="ListParagraph"/>
+              <w:numPr>
+                <w:ilvl w:val="0"/>
+                <w:numId w:val="1"/>
+              </w:numPr>
+              <w:spacing w:after="0" w:line="240" w:lineRule="auto"/>
+              <w:rPr>
+                <w:rFonts w:ascii="Calibri" w:eastAsia="Times New Roman" w:hAnsi="Calibri" w:cs="Calibri"/>
+                <w:color w:val="000000"/>
+              </w:rPr>
+            </w:pPr>
+            <w:r>
+              <w:rPr>
+                <w:rFonts w:ascii="Calibri" w:eastAsia="Times New Roman" w:hAnsi="Calibri" w:cs="Calibri"/>
+                <w:color w:val="000000"/>
+              </w:rPr>
+              <w:lastRenderedPageBreak/>
+              <w:t>taurine</w:t>
+            </w:r>
+          </w:p>
+          <w:p>
+            <w:pPr>
+              <w:pStyle w:val="ListParagraph"/>
+              <w:numPr>
+                <w:ilvl w:val="0"/>
+                <w:numId w:val="1"/>
+              </w:numPr>
+              <w:spacing w:after="0" w:line="240" w:lineRule="auto"/>
+              <w:rPr>
+                <w:rFonts w:ascii="Calibri" w:eastAsia="Times New Roman" w:hAnsi="Calibri" w:cs="Calibri"/>
+                <w:color w:val="000000"/>
+              </w:rPr>
+            </w:pPr>
+            <w:r>
+              <w:rPr>
+                <w:rFonts w:ascii="Calibri" w:eastAsia="Times New Roman" w:hAnsi="Calibri" w:cs="Calibri"/>
+                <w:color w:val="000000"/>
+              </w:rPr>
+              <w:t>potassium</w:t>
+            </w:r>
+          </w:p>
+          <w:p>
+            <w:pPr>
+              <w:pStyle w:val="ListParagraph"/>
+              <w:numPr>
+                <w:ilvl w:val="0"/>
+                <w:numId w:val="1"/>
+              </w:numPr>
+              <w:spacing w:after="0" w:line="240" w:lineRule="auto"/>
+              <w:rPr>
+                <w:rFonts w:ascii="Calibri" w:eastAsia="Times New Roman" w:hAnsi="Calibri" w:cs="Calibri"/>
+                <w:color w:val="000000"/>
+              </w:rPr>
+            </w:pPr>
+            <w:r>
+              <w:rPr>
+                <w:rFonts w:ascii="Calibri" w:eastAsia="Times New Roman" w:hAnsi="Calibri" w:cs="Calibri"/>
+                <w:color w:val="000000"/>
+              </w:rPr>
+              <w:t>Niacin</w:t>
+            </w:r>
+          </w:p>
+          <w:p>
+            <w:pPr>
+              <w:pStyle w:val="ListParagraph"/>
+              <w:spacing w:after="0" w:line="240" w:lineRule="auto"/>
+              <w:rPr>
+                <w:rFonts w:ascii="Calibri" w:eastAsia="Times New Roman" w:hAnsi="Calibri" w:cs="Calibri"/>
+                <w:color w:val="000000"/>
+              </w:rPr>
+            </w:pPr>
+          </w:p>
+          <w:p>
+            <w:pPr>
+              <w:spacing w:after="0" w:line="240" w:lineRule="auto"/>
+              <w:rPr>
+                <w:rFonts w:ascii="Calibri" w:eastAsia="Times New Roman" w:hAnsi="Calibri" w:cs="Calibri"/>
+                <w:color w:val="000000"/>
+              </w:rPr>
+            </w:pPr>
+            <w:r>
+              <w:rPr>
+                <w:rFonts w:ascii="Calibri" w:eastAsia="Times New Roman" w:hAnsi="Calibri" w:cs="Calibri"/>
+                <w:color w:val="000000"/>
+              </w:rPr>
+              <w:t>The following are from ingredients listed in</w:t>
+            </w:r>
+            <w:r>
+              <w:rPr>
+                <w:rFonts w:ascii="Calibri" w:eastAsia="Times New Roman" w:hAnsi="Calibri" w:cs="Calibri"/>
+                <w:color w:val="000000"/>
+              </w:rPr>
+              <w:t xml:space="preserve"> a</w:t>
+            </w:r>
+            <w:r>
+              <w:rPr>
+                <w:rFonts w:ascii="Calibri" w:eastAsia="Times New Roman" w:hAnsi="Calibri" w:cs="Calibri"/>
+                <w:color w:val="000000"/>
+              </w:rPr>
+              <w:t xml:space="preserve"> pre-workout powder for gym enthusiasts:</w:t>
+            </w:r>
+          </w:p>
+          <w:p>
+            <w:pPr>
+              <w:pStyle w:val="ListParagraph"/>
+              <w:numPr>
+                <w:ilvl w:val="0"/>
+                <w:numId w:val="1"/>
+              </w:numPr>
+              <w:spacing w:after="0" w:line="240" w:lineRule="auto"/>
+              <w:rPr>
+                <w:rFonts w:ascii="Calibri" w:eastAsia="Times New Roman" w:hAnsi="Calibri" w:cs="Calibri"/>
+                <w:color w:val="000000"/>
+              </w:rPr>
+            </w:pPr>
+            <w:r>
+              <w:rPr>
+                <w:rFonts w:ascii="Calibri" w:eastAsia="Times New Roman" w:hAnsi="Calibri" w:cs="Calibri"/>
+                <w:color w:val="000000"/>
+              </w:rPr>
+              <w:t>Choline bitartrate</w:t>
+            </w:r>
+          </w:p>
+          <w:p>
+            <w:pPr>
+              <w:pStyle w:val="ListParagraph"/>
+              <w:numPr>
+                <w:ilvl w:val="0"/>
+                <w:numId w:val="1"/>
+              </w:numPr>
+              <w:spacing w:after="0" w:line="240" w:lineRule="auto"/>
+              <w:rPr>
+                <w:rFonts w:ascii="Calibri" w:eastAsia="Times New Roman" w:hAnsi="Calibri" w:cs="Calibri"/>
+                <w:color w:val="000000"/>
+              </w:rPr>
+            </w:pPr>
+            <w:r>
+              <w:rPr>
+                <w:rFonts w:ascii="Calibri" w:eastAsia="Times New Roman" w:hAnsi="Calibri" w:cs="Calibri"/>
+                <w:color w:val="000000"/>
+              </w:rPr>
+              <w:t>L-arginine alpha-ketoglutarate (AKG)</w:t>
+            </w:r>
+          </w:p>
+          <w:p>
+            <w:pPr>
+              <w:pStyle w:val="ListParagraph"/>
+              <w:numPr>
+                <w:ilvl w:val="0"/>
+                <w:numId w:val="1"/>
+              </w:numPr>
+              <w:spacing w:after="0" w:line="240" w:lineRule="auto"/>
+              <w:rPr>
+                <w:rFonts w:ascii="Calibri" w:eastAsia="Times New Roman" w:hAnsi="Calibri" w:cs="Calibri"/>
+                <w:color w:val="000000"/>
+              </w:rPr>
+            </w:pPr>
+            <w:r>
+              <w:rPr>
+                <w:rFonts w:ascii="Calibri" w:eastAsia="Times New Roman" w:hAnsi="Calibri" w:cs="Calibri"/>
+                <w:color w:val="000000"/>
+              </w:rPr>
+              <w:t>L-citruline</w:t>
+            </w:r>
+          </w:p>
+          <w:p>
+            <w:pPr>
+              <w:pStyle w:val="ListParagraph"/>
+              <w:numPr>
+                <w:ilvl w:val="0"/>
+                <w:numId w:val="1"/>
+              </w:numPr>
+              <w:spacing w:after="0" w:line="240" w:lineRule="auto"/>
+              <w:rPr>
+                <w:rFonts w:ascii="Calibri" w:eastAsia="Times New Roman" w:hAnsi="Calibri" w:cs="Calibri"/>
+                <w:color w:val="000000"/>
+              </w:rPr>
+            </w:pPr>
+            <w:r>
+              <w:rPr>
+                <w:rFonts w:ascii="Calibri" w:eastAsia="Times New Roman" w:hAnsi="Calibri" w:cs="Calibri"/>
+                <w:color w:val="000000"/>
+              </w:rPr>
+              <w:t>L-arginine</w:t>
+            </w:r>
+            <w:r>
+              <w:rPr>
+                <w:rFonts w:ascii="Calibri" w:eastAsia="Times New Roman" w:hAnsi="Calibri" w:cs="Calibri"/>
+                <w:color w:val="000000"/>
+              </w:rPr>
+              <w:t xml:space="preserve"> h</w:t>
+            </w:r>
+            <w:r>
+              <w:rPr>
+                <w:rFonts w:ascii="Calibri" w:eastAsia="Times New Roman" w:hAnsi="Calibri" w:cs="Calibri"/>
+                <w:color w:val="000000"/>
+              </w:rPr>
+              <w:t>ydrochloride</w:t>
+            </w:r>
+          </w:p>
+          <w:p>
+            <w:pPr>
+              <w:pStyle w:val="ListParagraph"/>
+              <w:numPr>
+                <w:ilvl w:val="0"/>
+                <w:numId w:val="1"/>
+              </w:numPr>
+              <w:spacing w:after="0" w:line="240" w:lineRule="auto"/>
+              <w:rPr>
+                <w:rFonts w:ascii="Calibri" w:eastAsia="Times New Roman" w:hAnsi="Calibri" w:cs="Calibri"/>
+                <w:color w:val="000000"/>
+              </w:rPr>
+            </w:pPr>
+            <w:r>
+              <w:rPr>
+                <w:rFonts w:ascii="Calibri" w:eastAsia="Times New Roman" w:hAnsi="Calibri" w:cs="Calibri"/>
+                <w:color w:val="000000"/>
+              </w:rPr>
+              <w:t>caffeine anhydrous</w:t>
+            </w:r>
+          </w:p>
+          <w:p>
+            <w:pPr>
+              <w:pStyle w:val="ListParagraph"/>
+              <w:numPr>
+                <w:ilvl w:val="0"/>
+                <w:numId w:val="1"/>
+              </w:numPr>
+              <w:spacing w:after="0" w:line="240" w:lineRule="auto"/>
+              <w:rPr>
+                <w:rFonts w:ascii="Calibri" w:eastAsia="Times New Roman" w:hAnsi="Calibri" w:cs="Calibri"/>
+                <w:color w:val="000000"/>
+              </w:rPr>
+            </w:pPr>
+            <w:r>
+              <w:rPr>
+                <w:rFonts w:ascii="Calibri" w:eastAsia="Times New Roman" w:hAnsi="Calibri" w:cs="Calibri"/>
+                <w:color w:val="000000"/>
+              </w:rPr>
+              <w:t xml:space="preserve"> L-tyrosine</w:t>
+            </w:r>
+          </w:p>
+          <w:p>
+            <w:pPr>
+              <w:pStyle w:val="ListParagraph"/>
+              <w:numPr>
+                <w:ilvl w:val="0"/>
+                <w:numId w:val="1"/>
+              </w:numPr>
+              <w:spacing w:after="0" w:line="240" w:lineRule="auto"/>
+              <w:rPr>
+                <w:rFonts w:ascii="Calibri" w:eastAsia="Times New Roman" w:hAnsi="Calibri" w:cs="Calibri"/>
+                <w:color w:val="000000"/>
+              </w:rPr>
+            </w:pPr>
+            <w:r>
+              <w:rPr>
+                <w:rFonts w:ascii="Calibri" w:eastAsia="Times New Roman" w:hAnsi="Calibri" w:cs="Calibri"/>
+                <w:color w:val="000000"/>
+              </w:rPr>
+              <w:t>L-carnitine L-artrate</w:t>
+            </w:r>
+          </w:p>
+          <w:p>
+            <w:pPr>
+              <w:pStyle w:val="ListParagraph"/>
+              <w:numPr>
+                <w:ilvl w:val="0"/>
+                <w:numId w:val="1"/>
+              </w:numPr>
+              <w:spacing w:after="0" w:line="240" w:lineRule="auto"/>
+              <w:rPr>
+                <w:rFonts w:ascii="Calibri" w:eastAsia="Times New Roman" w:hAnsi="Calibri" w:cs="Calibri"/>
+                <w:color w:val="000000"/>
+              </w:rPr>
+            </w:pPr>
+            <w:r>
+              <w:rPr>
+                <w:rFonts w:ascii="Calibri" w:eastAsia="Times New Roman" w:hAnsi="Calibri" w:cs="Calibri"/>
+                <w:color w:val="000000"/>
+              </w:rPr>
+              <w:t>green coffee extract</w:t>
+            </w:r>
+          </w:p>
+          <w:p>
+            <w:pPr>
+              <w:pStyle w:val="ListParagraph"/>
+              <w:numPr>
+                <w:ilvl w:val="0"/>
+                <w:numId w:val="1"/>
+              </w:numPr>
+              <w:spacing w:after="0" w:line="240" w:lineRule="auto"/>
+              <w:rPr>
+                <w:rFonts w:ascii="Calibri" w:eastAsia="Times New Roman" w:hAnsi="Calibri" w:cs="Calibri"/>
+                <w:color w:val="000000"/>
+              </w:rPr>
+            </w:pPr>
+            <w:r>
+              <w:rPr>
+                <w:rFonts w:ascii="Calibri" w:eastAsia="Times New Roman" w:hAnsi="Calibri" w:cs="Calibri"/>
+                <w:color w:val="000000"/>
+              </w:rPr>
+              <w:t>silicon dioxide</w:t>
+            </w:r>
+          </w:p>
+          <w:p>
+            <w:pPr>
+              <w:pStyle w:val="ListParagraph"/>
+              <w:numPr>
+                <w:ilvl w:val="0"/>
+                <w:numId w:val="1"/>
+              </w:numPr>
+              <w:spacing w:after="0" w:line="240" w:lineRule="auto"/>
+              <w:rPr>
+                <w:rFonts w:ascii="Calibri" w:eastAsia="Times New Roman" w:hAnsi="Calibri" w:cs="Calibri"/>
+                <w:color w:val="000000"/>
+              </w:rPr>
+            </w:pPr>
+            <w:r>
+              <w:rPr>
+                <w:rFonts w:ascii="Calibri" w:eastAsia="Times New Roman" w:hAnsi="Calibri" w:cs="Calibri"/>
+                <w:color w:val="000000"/>
+              </w:rPr>
+              <w:t>malic acid</w:t>
+            </w:r>
+          </w:p>
+          <w:p>
+            <w:pPr>
+              <w:pStyle w:val="ListParagraph"/>
+              <w:numPr>
+                <w:ilvl w:val="0"/>
+                <w:numId w:val="1"/>
+              </w:numPr>
+              <w:spacing w:after="0" w:line="240" w:lineRule="auto"/>
+              <w:rPr>
+                <w:rFonts w:ascii="Calibri" w:eastAsia="Times New Roman" w:hAnsi="Calibri" w:cs="Calibri"/>
+                <w:color w:val="000000"/>
+              </w:rPr>
+            </w:pPr>
+            <w:r>
+              <w:rPr>
+                <w:rFonts w:ascii="Calibri" w:eastAsia="Times New Roman" w:hAnsi="Calibri" w:cs="Calibri"/>
+                <w:color w:val="000000"/>
+              </w:rPr>
+              <w:t>sucralose</w:t>
+            </w:r>
+          </w:p>
+          <w:p>
+            <w:pPr>
+              <w:pStyle w:val="ListParagraph"/>
+              <w:numPr>
+                <w:ilvl w:val="0"/>
+                <w:numId w:val="1"/>
+              </w:numPr>
+              <w:spacing w:after="0" w:line="240" w:lineRule="auto"/>
+              <w:rPr>
+                <w:rFonts w:ascii="Calibri" w:eastAsia="Times New Roman" w:hAnsi="Calibri" w:cs="Calibri"/>
+                <w:color w:val="000000"/>
+              </w:rPr>
+            </w:pPr>
+            <w:r>
+              <w:rPr>
+                <w:rFonts w:ascii="Calibri" w:eastAsia="Times New Roman" w:hAnsi="Calibri" w:cs="Calibri"/>
+                <w:color w:val="000000"/>
+              </w:rPr>
+              <w:t>FD&amp;C Red No. 40</w:t>
+            </w:r>
+          </w:p>
+          <w:p>
+            <w:pPr>
+              <w:pStyle w:val="ListParagraph"/>
+              <w:numPr>
+                <w:ilvl w:val="0"/>
+                <w:numId w:val="1"/>
+              </w:numPr>
+              <w:spacing w:after="0" w:line="240" w:lineRule="auto"/>
+              <w:rPr>
+                <w:rFonts w:ascii="Calibri" w:eastAsia="Times New Roman" w:hAnsi="Calibri" w:cs="Calibri"/>
+                <w:color w:val="000000"/>
+              </w:rPr>
+            </w:pPr>
+            <w:r>
+              <w:rPr>
+                <w:rFonts w:ascii="Calibri" w:eastAsia="Times New Roman" w:hAnsi="Calibri" w:cs="Calibri"/>
+                <w:color w:val="000000"/>
+              </w:rPr>
+              <w:t>Acesulfame-Potassium</w:t>
+            </w:r>
+          </w:p>
+          <w:p>
+            <w:pPr>
+              <w:pStyle w:val="ListParagraph"/>
+              <w:numPr>
+                <w:ilvl w:val="0"/>
+                <w:numId w:val="1"/>
+              </w:numPr>
+              <w:spacing w:after="0" w:line="240" w:lineRule="auto"/>
+              <w:rPr>
+                <w:rFonts w:ascii="Calibri" w:eastAsia="Times New Roman" w:hAnsi="Calibri" w:cs="Calibri"/>
+                <w:color w:val="000000"/>
+              </w:rPr>
+            </w:pPr>
           </w:p>
         </w:tc>
       </w:tr>
@@ -1585,11 +2194,7 @@
     <w:p/>
     <w:p>
       <w:r>
-        <w:t xml:space="preserve">In the dashboard located on public.tableau.com, you can use the body sytem, gene, and group (healthy, mock, ulc. col., or Crohns) to see specific changes in the body, that will provide the genecards gene summary of those three genes related to the body system selected or the one gene, the fold change in the gene(s) in comparing disease/healthy sample values as a bar chart, the gene comparisions individually as the mean value in each group of CD or UC compared to healthy as a scatter plot, and the individual samples in each group side by side comparison of gene expression values to see which samples are far from their neighboring samples of each group as a bar chart. To select a gene, group, or system, just click it and to select multiple items press ctrl and scroll to the other item and click it. To </w:t>
-      </w:r>
-      <w:r>
-        <w:lastRenderedPageBreak/>
-        <w:t>deselect and go back to all genes to scroll through, just click each selected item again. You don't have to select an item from each filter to use the dashboard.</w:t>
+        <w:t>In the dashboard located on public.tableau.com, you can use the body sytem, gene, and group (healthy, mock, ulc. col., or Crohns) to see specific changes in the body, that will provide the genecards gene summary of those three genes related to the body system selected or the one gene, the fold change in the gene(s) in comparing disease/healthy sample values as a bar chart, the gene comparisions individually as the mean value in each group of CD or UC compared to healthy as a scatter plot, and the individual samples in each group side by side comparison of gene expression values to see which samples are far from their neighboring samples of each group as a bar chart. To select a gene, group, or system, just click it and to select multiple items press ctrl and scroll to the other item and click it. To deselect and go back to all genes to scroll through, just click each selected item again. You don't have to select an item from each filter to use the dashboard.</w:t>
       </w:r>
     </w:p>
     <w:p>
@@ -1604,7 +2209,19 @@
           <w:rPr>
             <w:rStyle w:val="Hyperlink"/>
           </w:rPr>
-          <w:t>https://public.tableau.com/profile/janis5126#!/vizhome/UlcerativeColitis-CrohnsDisease-GSE135223/Dashboard1?publish=yes</w:t>
+          <w:t>https://public.tableau.com/profile/janis5126#!/vizhome/Ulcer</w:t>
+        </w:r>
+        <w:r>
+          <w:rPr>
+            <w:rStyle w:val="Hyperlink"/>
+          </w:rPr>
+          <w:t>a</w:t>
+        </w:r>
+        <w:r>
+          <w:rPr>
+            <w:rStyle w:val="Hyperlink"/>
+          </w:rPr>
+          <w:t>tiveColitis-CrohnsDisease-GSE135223/Dashboard1?publish=yes</w:t>
         </w:r>
       </w:hyperlink>
     </w:p>
@@ -1648,6 +2265,12 @@
             </a:graphic>
           </wp:inline>
         </w:drawing>
+      </w:r>
+    </w:p>
+    <w:p/>
+    <w:p>
+      <w:r>
+        <w:br w:type="page"/>
       </w:r>
     </w:p>
     <w:p/>
@@ -2231,6 +2854,18 @@
       <w:contextualSpacing/>
     </w:pPr>
   </w:style>
+  <w:style w:type="character" w:styleId="FollowedHyperlink">
+    <w:name w:val="FollowedHyperlink"/>
+    <w:basedOn w:val="DefaultParagraphFont"/>
+    <w:uiPriority w:val="99"/>
+    <w:semiHidden/>
+    <w:unhideWhenUsed/>
+    <w:rsid w:val="00EE5F55"/>
+    <w:rPr>
+      <w:color w:val="954F72" w:themeColor="followedHyperlink"/>
+      <w:u w:val="single"/>
+    </w:rPr>
+  </w:style>
 </w:styles>
 </file>
 
